--- a/Report/RISC.docx
+++ b/Report/RISC.docx
@@ -234,7 +234,7 @@
           <w:sz w:val="24"/>
           <w:szCs w:val="24"/>
         </w:rPr>
-        <w:t xml:space="preserve">This report will discuss the implementation of a RISC-V architecture on </w:t>
+        <w:t xml:space="preserve">This report will discuss the implementation of a RISC-V architecture on an Artix-7 FPGA using the Basys3 board. This CPU is designed to execute machine level code for a RISC-V CPU, where the implementation is done on </w:t>
       </w:r>
       <w:r>
         <w:rPr>
@@ -242,7 +242,7 @@
           <w:sz w:val="24"/>
           <w:szCs w:val="24"/>
         </w:rPr>
-        <w:t>an Artix-7 FPGA using the Basys3 board</w:t>
+        <w:t>Verilog</w:t>
       </w:r>
       <w:r>
         <w:rPr>
@@ -250,7 +250,7 @@
           <w:sz w:val="24"/>
           <w:szCs w:val="24"/>
         </w:rPr>
-        <w:t xml:space="preserve">. This CPU is designed to execute machine level code for a RISC-V CPU, where the implementation is done on </w:t>
+        <w:t>. Our primary objective</w:t>
       </w:r>
       <w:r>
         <w:rPr>
@@ -258,7 +258,7 @@
           <w:sz w:val="24"/>
           <w:szCs w:val="24"/>
         </w:rPr>
-        <w:t>Verilog</w:t>
+        <w:t xml:space="preserve"> was</w:t>
       </w:r>
       <w:r>
         <w:rPr>
@@ -266,6 +266,30 @@
           <w:sz w:val="24"/>
           <w:szCs w:val="24"/>
         </w:rPr>
+        <w:t xml:space="preserve"> to develop a CPU where every instruction </w:t>
+      </w:r>
+      <w:r>
+        <w:rPr>
+          <w:rFonts w:ascii="Cambria Math" w:hAnsi="Cambria Math" w:cstheme="majorBidi"/>
+          <w:sz w:val="24"/>
+          <w:szCs w:val="24"/>
+        </w:rPr>
+        <w:t>is executed</w:t>
+      </w:r>
+      <w:r>
+        <w:rPr>
+          <w:rFonts w:ascii="Cambria Math" w:hAnsi="Cambria Math" w:cstheme="majorBidi"/>
+          <w:sz w:val="24"/>
+          <w:szCs w:val="24"/>
+        </w:rPr>
+        <w:t xml:space="preserve"> in exactly one clock cycle</w:t>
+      </w:r>
+      <w:r>
+        <w:rPr>
+          <w:rFonts w:ascii="Cambria Math" w:hAnsi="Cambria Math" w:cstheme="majorBidi"/>
+          <w:sz w:val="24"/>
+          <w:szCs w:val="24"/>
+        </w:rPr>
         <w:t xml:space="preserve">. </w:t>
       </w:r>
       <w:r>
@@ -274,7 +298,7 @@
           <w:sz w:val="24"/>
           <w:szCs w:val="24"/>
         </w:rPr>
-        <w:t>Our primary objective</w:t>
+        <w:t>This CPU support</w:t>
       </w:r>
       <w:r>
         <w:rPr>
@@ -282,7 +306,7 @@
           <w:sz w:val="24"/>
           <w:szCs w:val="24"/>
         </w:rPr>
-        <w:t xml:space="preserve"> was</w:t>
+        <w:t>s</w:t>
       </w:r>
       <w:r>
         <w:rPr>
@@ -290,63 +314,7 @@
           <w:sz w:val="24"/>
           <w:szCs w:val="24"/>
         </w:rPr>
-        <w:t xml:space="preserve"> to develop a CPU where every instruction </w:t>
-      </w:r>
-      <w:r>
-        <w:rPr>
-          <w:rFonts w:ascii="Cambria Math" w:hAnsi="Cambria Math" w:cstheme="majorBidi"/>
-          <w:sz w:val="24"/>
-          <w:szCs w:val="24"/>
-        </w:rPr>
-        <w:t>is executed</w:t>
-      </w:r>
-      <w:r>
-        <w:rPr>
-          <w:rFonts w:ascii="Cambria Math" w:hAnsi="Cambria Math" w:cstheme="majorBidi"/>
-          <w:sz w:val="24"/>
-          <w:szCs w:val="24"/>
-        </w:rPr>
-        <w:t xml:space="preserve"> in exactly one clock cycle</w:t>
-      </w:r>
-      <w:r>
-        <w:rPr>
-          <w:rFonts w:ascii="Cambria Math" w:hAnsi="Cambria Math" w:cstheme="majorBidi"/>
-          <w:sz w:val="24"/>
-          <w:szCs w:val="24"/>
-        </w:rPr>
-        <w:t xml:space="preserve">. </w:t>
-      </w:r>
-      <w:r>
-        <w:rPr>
-          <w:rFonts w:ascii="Cambria Math" w:hAnsi="Cambria Math" w:cstheme="majorBidi"/>
-          <w:sz w:val="24"/>
-          <w:szCs w:val="24"/>
-        </w:rPr>
-        <w:t>This CPU support</w:t>
-      </w:r>
-      <w:r>
-        <w:rPr>
-          <w:rFonts w:ascii="Cambria Math" w:hAnsi="Cambria Math" w:cstheme="majorBidi"/>
-          <w:sz w:val="24"/>
-          <w:szCs w:val="24"/>
-        </w:rPr>
-        <w:t>s</w:t>
-      </w:r>
-      <w:r>
-        <w:rPr>
-          <w:rFonts w:ascii="Cambria Math" w:hAnsi="Cambria Math" w:cstheme="majorBidi"/>
-          <w:sz w:val="24"/>
-          <w:szCs w:val="24"/>
-        </w:rPr>
-        <w:t xml:space="preserve"> a subset of the RV32i instruction set, </w:t>
-      </w:r>
-      <w:r>
-        <w:rPr>
-          <w:rFonts w:ascii="Cambria Math" w:hAnsi="Cambria Math" w:cstheme="majorBidi"/>
-          <w:sz w:val="24"/>
-          <w:szCs w:val="24"/>
-        </w:rPr>
-        <w:t xml:space="preserve">excluding the informed instructions such as ECALL, EBREAK and FENCE </w:t>
+        <w:t xml:space="preserve"> a subset of the RV32i instruction set, excluding the informed instructions such as ECALL, EBREAK and FENCE </w:t>
       </w:r>
       <w:r>
         <w:rPr>
@@ -514,55 +482,7 @@
           <w:sz w:val="24"/>
           <w:szCs w:val="24"/>
         </w:rPr>
-        <w:t xml:space="preserve">The CPU </w:t>
-      </w:r>
-      <w:r>
-        <w:rPr>
-          <w:rFonts w:ascii="Cambria Math" w:hAnsi="Cambria Math" w:cstheme="majorBidi"/>
-          <w:sz w:val="24"/>
-          <w:szCs w:val="24"/>
-        </w:rPr>
-        <w:t>Datapath</w:t>
-      </w:r>
-      <w:r>
-        <w:rPr>
-          <w:rFonts w:ascii="Cambria Math" w:hAnsi="Cambria Math" w:cstheme="majorBidi"/>
-          <w:sz w:val="24"/>
-          <w:szCs w:val="24"/>
-        </w:rPr>
-        <w:t xml:space="preserve"> design is a critical aspect of this project, as it determines the flow of data and the execution of instructions within the CPU. Our goal is to create a single-cycle CPU, where every instruction completes in one clock cycle. This section outlines the block diagram of the CPU </w:t>
-      </w:r>
-      <w:r>
-        <w:rPr>
-          <w:rFonts w:ascii="Cambria Math" w:hAnsi="Cambria Math" w:cstheme="majorBidi"/>
-          <w:sz w:val="24"/>
-          <w:szCs w:val="24"/>
-        </w:rPr>
-        <w:t>Datapath</w:t>
-      </w:r>
-      <w:r>
-        <w:rPr>
-          <w:rFonts w:ascii="Cambria Math" w:hAnsi="Cambria Math" w:cstheme="majorBidi"/>
-          <w:sz w:val="24"/>
-          <w:szCs w:val="24"/>
-        </w:rPr>
-        <w:t xml:space="preserve"> and provides detailed descriptions of each module within the </w:t>
-      </w:r>
-      <w:r>
-        <w:rPr>
-          <w:rFonts w:ascii="Cambria Math" w:hAnsi="Cambria Math" w:cstheme="majorBidi"/>
-          <w:sz w:val="24"/>
-          <w:szCs w:val="24"/>
-        </w:rPr>
-        <w:t>Datapath</w:t>
-      </w:r>
-      <w:r>
-        <w:rPr>
-          <w:rFonts w:ascii="Cambria Math" w:hAnsi="Cambria Math" w:cstheme="majorBidi"/>
-          <w:sz w:val="24"/>
-          <w:szCs w:val="24"/>
-        </w:rPr>
-        <w:t>.</w:t>
+        <w:t>The CPU Datapath design is a critical aspect of this project, as it determines the flow of data and the execution of instructions within the CPU. Our goal is to create a single-cycle CPU, where every instruction completes in one clock cycle. This section outlines the block diagram of the CPU Datapath and provides detailed descriptions of each module within the Datapath.</w:t>
       </w:r>
     </w:p>
     <w:p>
@@ -616,31 +536,7 @@
           <w:sz w:val="24"/>
           <w:szCs w:val="24"/>
         </w:rPr>
-        <w:t xml:space="preserve">block diagram represents the overall structure of the CPU </w:t>
-      </w:r>
-      <w:r>
-        <w:rPr>
-          <w:rFonts w:ascii="Cambria Math" w:hAnsi="Cambria Math" w:cstheme="majorBidi"/>
-          <w:sz w:val="24"/>
-          <w:szCs w:val="24"/>
-        </w:rPr>
-        <w:t>Datapath</w:t>
-      </w:r>
-      <w:r>
-        <w:rPr>
-          <w:rFonts w:ascii="Cambria Math" w:hAnsi="Cambria Math" w:cstheme="majorBidi"/>
-          <w:sz w:val="24"/>
-          <w:szCs w:val="24"/>
-        </w:rPr>
-        <w:t xml:space="preserve">. It includes the key </w:t>
-      </w:r>
-      <w:r>
-        <w:rPr>
-          <w:rFonts w:ascii="Cambria Math" w:hAnsi="Cambria Math" w:cstheme="majorBidi"/>
-          <w:sz w:val="24"/>
-          <w:szCs w:val="24"/>
-        </w:rPr>
-        <w:t xml:space="preserve">components such as the program unit, the </w:t>
+        <w:t xml:space="preserve">block diagram represents the overall structure of the CPU Datapath. It includes the key components such as the program unit, the </w:t>
       </w:r>
       <w:proofErr w:type="spellStart"/>
       <w:r>
@@ -1023,6 +919,7 @@
       <w:r>
         <w:rPr>
           <w:rFonts w:ascii="Cambria Math" w:hAnsi="Cambria Math"/>
+          <w:noProof/>
           <w:sz w:val="24"/>
           <w:szCs w:val="24"/>
         </w:rPr>
@@ -1264,6 +1161,7 @@
       <w:r>
         <w:rPr>
           <w:rFonts w:ascii="Cambria Math" w:hAnsi="Cambria Math"/>
+          <w:noProof/>
           <w:sz w:val="24"/>
           <w:szCs w:val="24"/>
         </w:rPr>
@@ -1344,6 +1242,7 @@
       <w:r>
         <w:rPr>
           <w:rFonts w:ascii="Cambria Math" w:hAnsi="Cambria Math"/>
+          <w:noProof/>
           <w:sz w:val="24"/>
           <w:szCs w:val="24"/>
         </w:rPr>
@@ -1737,6 +1636,7 @@
       <w:r>
         <w:rPr>
           <w:rFonts w:ascii="Cambria Math" w:hAnsi="Cambria Math"/>
+          <w:noProof/>
           <w:sz w:val="24"/>
           <w:szCs w:val="24"/>
         </w:rPr>
@@ -1815,7 +1715,7 @@
         </w:rPr>
         <w:lastRenderedPageBreak/>
         <w:drawing>
-          <wp:inline distT="0" distB="0" distL="0" distR="0" wp14:anchorId="307EC280" wp14:editId="5ED2C0D2">
+          <wp:inline distT="0" distB="0" distL="0" distR="0" wp14:anchorId="307EC280" wp14:editId="401ACC9A">
             <wp:extent cx="5943600" cy="2757170"/>
             <wp:effectExtent l="0" t="0" r="0" b="5080"/>
             <wp:docPr id="1470374516" name="Picture 1" descr="A black and green screen with white lines&#10;&#10;Description automatically generated"/>
@@ -1943,6 +1843,250 @@
           <w:szCs w:val="24"/>
         </w:rPr>
       </w:pPr>
+      <w:r>
+        <w:rPr>
+          <w:rFonts w:ascii="Cambria Math" w:hAnsi="Cambria Math"/>
+          <w:sz w:val="24"/>
+          <w:szCs w:val="24"/>
+        </w:rPr>
+        <w:t xml:space="preserve">Non </w:t>
+      </w:r>
+      <w:proofErr w:type="gramStart"/>
+      <w:r>
+        <w:rPr>
+          <w:rFonts w:ascii="Cambria Math" w:hAnsi="Cambria Math"/>
+          <w:sz w:val="24"/>
+          <w:szCs w:val="24"/>
+        </w:rPr>
+        <w:t>8 bit</w:t>
+      </w:r>
+      <w:proofErr w:type="gramEnd"/>
+      <w:r>
+        <w:rPr>
+          <w:rFonts w:ascii="Cambria Math" w:hAnsi="Cambria Math"/>
+          <w:sz w:val="24"/>
+          <w:szCs w:val="24"/>
+        </w:rPr>
+        <w:t xml:space="preserve"> code</w:t>
+      </w:r>
+      <w:r>
+        <w:rPr>
+          <w:rFonts w:ascii="Cambria Math" w:hAnsi="Cambria Math"/>
+          <w:sz w:val="24"/>
+          <w:szCs w:val="24"/>
+        </w:rPr>
+        <w:tab/>
+      </w:r>
+      <w:r>
+        <w:rPr>
+          <w:rFonts w:ascii="Cambria Math" w:hAnsi="Cambria Math"/>
+          <w:sz w:val="24"/>
+          <w:szCs w:val="24"/>
+        </w:rPr>
+        <w:tab/>
+      </w:r>
+      <w:r>
+        <w:rPr>
+          <w:rFonts w:ascii="Cambria Math" w:hAnsi="Cambria Math"/>
+          <w:sz w:val="24"/>
+          <w:szCs w:val="24"/>
+        </w:rPr>
+        <w:tab/>
+      </w:r>
+      <w:r>
+        <w:rPr>
+          <w:rFonts w:ascii="Cambria Math" w:hAnsi="Cambria Math"/>
+          <w:sz w:val="24"/>
+          <w:szCs w:val="24"/>
+        </w:rPr>
+        <w:tab/>
+        <w:t>8 bit format</w:t>
+      </w:r>
+    </w:p>
+    <w:p>
+      <w:pPr>
+        <w:spacing w:line="276" w:lineRule="auto"/>
+        <w:rPr>
+          <w:rFonts w:ascii="Cambria Math" w:hAnsi="Cambria Math"/>
+          <w:sz w:val="24"/>
+          <w:szCs w:val="24"/>
+        </w:rPr>
+      </w:pPr>
+      <w:r>
+        <w:rPr>
+          <w:rFonts w:ascii="Cambria Math" w:hAnsi="Cambria Math"/>
+          <w:sz w:val="24"/>
+          <w:szCs w:val="24"/>
+        </w:rPr>
+        <w:drawing>
+          <wp:inline distT="0" distB="0" distL="0" distR="0" wp14:anchorId="11C176B6" wp14:editId="765DCCD1">
+            <wp:extent cx="733425" cy="3132228"/>
+            <wp:effectExtent l="0" t="0" r="0" b="0"/>
+            <wp:docPr id="1127118492" name="Picture 1" descr="A screen shot of a computer code&#10;&#10;Description automatically generated"/>
+            <wp:cNvGraphicFramePr>
+              <a:graphicFrameLocks xmlns:a="http://schemas.openxmlformats.org/drawingml/2006/main" noChangeAspect="1"/>
+            </wp:cNvGraphicFramePr>
+            <a:graphic xmlns:a="http://schemas.openxmlformats.org/drawingml/2006/main">
+              <a:graphicData uri="http://schemas.openxmlformats.org/drawingml/2006/picture">
+                <pic:pic xmlns:pic="http://schemas.openxmlformats.org/drawingml/2006/picture">
+                  <pic:nvPicPr>
+                    <pic:cNvPr id="1127118492" name="Picture 1" descr="A screen shot of a computer code&#10;&#10;Description automatically generated"/>
+                    <pic:cNvPicPr/>
+                  </pic:nvPicPr>
+                  <pic:blipFill>
+                    <a:blip r:embed="rId10"/>
+                    <a:stretch>
+                      <a:fillRect/>
+                    </a:stretch>
+                  </pic:blipFill>
+                  <pic:spPr>
+                    <a:xfrm>
+                      <a:off x="0" y="0"/>
+                      <a:ext cx="742797" cy="3172252"/>
+                    </a:xfrm>
+                    <a:prstGeom prst="rect">
+                      <a:avLst/>
+                    </a:prstGeom>
+                  </pic:spPr>
+                </pic:pic>
+              </a:graphicData>
+            </a:graphic>
+          </wp:inline>
+        </w:drawing>
+      </w:r>
+      <w:r>
+        <w:rPr>
+          <w:rFonts w:ascii="Cambria Math" w:hAnsi="Cambria Math"/>
+          <w:sz w:val="24"/>
+          <w:szCs w:val="24"/>
+        </w:rPr>
+        <w:drawing>
+          <wp:anchor distT="0" distB="0" distL="114300" distR="114300" simplePos="0" relativeHeight="251658240" behindDoc="1" locked="0" layoutInCell="1" allowOverlap="1" wp14:anchorId="0EFE849D" wp14:editId="055BC7D2">
+            <wp:simplePos x="0" y="0"/>
+            <wp:positionH relativeFrom="column">
+              <wp:posOffset>0</wp:posOffset>
+            </wp:positionH>
+            <wp:positionV relativeFrom="paragraph">
+              <wp:posOffset>2540</wp:posOffset>
+            </wp:positionV>
+            <wp:extent cx="2772311" cy="3162300"/>
+            <wp:effectExtent l="0" t="0" r="9525" b="0"/>
+            <wp:wrapTight wrapText="bothSides">
+              <wp:wrapPolygon edited="0">
+                <wp:start x="0" y="0"/>
+                <wp:lineTo x="0" y="21470"/>
+                <wp:lineTo x="21526" y="21470"/>
+                <wp:lineTo x="21526" y="0"/>
+                <wp:lineTo x="0" y="0"/>
+              </wp:wrapPolygon>
+            </wp:wrapTight>
+            <wp:docPr id="1788978773" name="Picture 1" descr="A screen shot of a computer code&#10;&#10;Description automatically generated"/>
+            <wp:cNvGraphicFramePr>
+              <a:graphicFrameLocks xmlns:a="http://schemas.openxmlformats.org/drawingml/2006/main" noChangeAspect="1"/>
+            </wp:cNvGraphicFramePr>
+            <a:graphic xmlns:a="http://schemas.openxmlformats.org/drawingml/2006/main">
+              <a:graphicData uri="http://schemas.openxmlformats.org/drawingml/2006/picture">
+                <pic:pic xmlns:pic="http://schemas.openxmlformats.org/drawingml/2006/picture">
+                  <pic:nvPicPr>
+                    <pic:cNvPr id="1788978773" name="Picture 1" descr="A screen shot of a computer code&#10;&#10;Description automatically generated"/>
+                    <pic:cNvPicPr/>
+                  </pic:nvPicPr>
+                  <pic:blipFill>
+                    <a:blip r:embed="rId11">
+                      <a:extLst>
+                        <a:ext uri="{28A0092B-C50C-407E-A947-70E740481C1C}">
+                          <a14:useLocalDpi xmlns:a14="http://schemas.microsoft.com/office/drawing/2010/main" val="0"/>
+                        </a:ext>
+                      </a:extLst>
+                    </a:blip>
+                    <a:stretch>
+                      <a:fillRect/>
+                    </a:stretch>
+                  </pic:blipFill>
+                  <pic:spPr>
+                    <a:xfrm>
+                      <a:off x="0" y="0"/>
+                      <a:ext cx="2772311" cy="3162300"/>
+                    </a:xfrm>
+                    <a:prstGeom prst="rect">
+                      <a:avLst/>
+                    </a:prstGeom>
+                  </pic:spPr>
+                </pic:pic>
+              </a:graphicData>
+            </a:graphic>
+          </wp:anchor>
+        </w:drawing>
+      </w:r>
+    </w:p>
+    <w:p>
+      <w:pPr>
+        <w:pStyle w:val="NormalWeb"/>
+      </w:pPr>
+      <w:r>
+        <w:rPr>
+          <w:noProof/>
+        </w:rPr>
+        <w:lastRenderedPageBreak/>
+        <w:drawing>
+          <wp:inline distT="0" distB="0" distL="0" distR="0" wp14:anchorId="18CA768E" wp14:editId="49E474C8">
+            <wp:extent cx="6536055" cy="1981200"/>
+            <wp:effectExtent l="0" t="0" r="0" b="0"/>
+            <wp:docPr id="1157958795" name="Picture 1" descr="A screenshot of a computer&#10;&#10;Description automatically generated"/>
+            <wp:cNvGraphicFramePr>
+              <a:graphicFrameLocks xmlns:a="http://schemas.openxmlformats.org/drawingml/2006/main" noChangeAspect="1"/>
+            </wp:cNvGraphicFramePr>
+            <a:graphic xmlns:a="http://schemas.openxmlformats.org/drawingml/2006/main">
+              <a:graphicData uri="http://schemas.openxmlformats.org/drawingml/2006/picture">
+                <pic:pic xmlns:pic="http://schemas.openxmlformats.org/drawingml/2006/picture">
+                  <pic:nvPicPr>
+                    <pic:cNvPr id="1157958795" name="Picture 1" descr="A screenshot of a computer&#10;&#10;Description automatically generated"/>
+                    <pic:cNvPicPr>
+                      <a:picLocks noChangeAspect="1" noChangeArrowheads="1"/>
+                    </pic:cNvPicPr>
+                  </pic:nvPicPr>
+                  <pic:blipFill>
+                    <a:blip r:embed="rId12">
+                      <a:extLst>
+                        <a:ext uri="{28A0092B-C50C-407E-A947-70E740481C1C}">
+                          <a14:useLocalDpi xmlns:a14="http://schemas.microsoft.com/office/drawing/2010/main" val="0"/>
+                        </a:ext>
+                      </a:extLst>
+                    </a:blip>
+                    <a:srcRect/>
+                    <a:stretch>
+                      <a:fillRect/>
+                    </a:stretch>
+                  </pic:blipFill>
+                  <pic:spPr bwMode="auto">
+                    <a:xfrm>
+                      <a:off x="0" y="0"/>
+                      <a:ext cx="6540535" cy="1982558"/>
+                    </a:xfrm>
+                    <a:prstGeom prst="rect">
+                      <a:avLst/>
+                    </a:prstGeom>
+                    <a:noFill/>
+                    <a:ln>
+                      <a:noFill/>
+                    </a:ln>
+                  </pic:spPr>
+                </pic:pic>
+              </a:graphicData>
+            </a:graphic>
+          </wp:inline>
+        </w:drawing>
+      </w:r>
+    </w:p>
+    <w:p>
+      <w:pPr>
+        <w:spacing w:line="276" w:lineRule="auto"/>
+        <w:rPr>
+          <w:rFonts w:ascii="Cambria Math" w:hAnsi="Cambria Math"/>
+          <w:sz w:val="24"/>
+          <w:szCs w:val="24"/>
+        </w:rPr>
+      </w:pPr>
     </w:p>
     <w:p>
       <w:pPr>
@@ -2105,16 +2249,7 @@
           <w:sz w:val="24"/>
           <w:szCs w:val="24"/>
         </w:rPr>
-        <w:t xml:space="preserve">One of the primary issues we encountered is related to clock synchronization. Specifically, the data in the first two instructions does not correctly sync with the clock. This misalignment causes instruction overlaps, leading to incorrect register values and outputs that deviate from the expected results. This problem has been particularly challenging to </w:t>
-      </w:r>
-      <w:r>
-        <w:rPr>
-          <w:rFonts w:ascii="Cambria Math" w:hAnsi="Cambria Math"/>
-          <w:sz w:val="24"/>
-          <w:szCs w:val="24"/>
-        </w:rPr>
-        <w:lastRenderedPageBreak/>
-        <w:t>debug, as it introduces a cascading effect that impacts subsequent instructions and their execution.</w:t>
+        <w:t>One of the primary issues we encountered is related to clock synchronization. Specifically, the data in the first two instructions does not correctly sync with the clock. This misalignment causes instruction overlaps, leading to incorrect register values and outputs that deviate from the expected results. This problem has been particularly challenging to debug, as it introduces a cascading effect that impacts subsequent instructions and their execution.</w:t>
       </w:r>
     </w:p>
     <w:p>
@@ -2198,6 +2333,7 @@
           <w:sz w:val="24"/>
           <w:szCs w:val="24"/>
         </w:rPr>
+        <w:lastRenderedPageBreak/>
         <w:t xml:space="preserve">At the time of writing, the implementation of the store and jump instructions remains incomplete. The store instruction has not yet been fully tested and debugged, which affects our ability to write data back to memory accurately. </w:t>
       </w:r>
     </w:p>
@@ -2374,16 +2510,7 @@
           <w:sz w:val="24"/>
           <w:szCs w:val="24"/>
         </w:rPr>
-        <w:t xml:space="preserve">In conclusion, this project has involved the design and implementation of a single-cycle RV32i CPU on an Artix-7 FPGA using the Basys3 board. Our primary objective was to develop a CPU where each instruction is executed in exactly one clock cycle, excluding </w:t>
-      </w:r>
-      <w:r>
-        <w:rPr>
-          <w:rFonts w:ascii="Cambria Math" w:hAnsi="Cambria Math"/>
-          <w:sz w:val="24"/>
-          <w:szCs w:val="24"/>
-        </w:rPr>
-        <w:lastRenderedPageBreak/>
-        <w:t xml:space="preserve">specific system instructions, counters, and synchronization instructions. Throughout the project, we focused on creating a robust CPU </w:t>
+        <w:t xml:space="preserve">In conclusion, this project has involved the design and implementation of a single-cycle RV32i CPU on an Artix-7 FPGA using the Basys3 board. Our primary objective was to develop a CPU where each instruction is executed in exactly one clock cycle, excluding specific system instructions, counters, and synchronization instructions. Throughout the project, we focused on creating a robust CPU </w:t>
       </w:r>
       <w:proofErr w:type="spellStart"/>
       <w:r>
@@ -2437,7 +2564,16 @@
           <w:sz w:val="24"/>
           <w:szCs w:val="24"/>
         </w:rPr>
-        <w:t>The detailed test cases we developed demonstrated the CPU's capability to perform basic arithmetic and logical operations, as well as more complex tasks involving branching and memory access. These tests were crucial in validating the functionality of our design and ensuring that our implementation adhered to the principles of a single-cycle CPU.</w:t>
+        <w:t xml:space="preserve">The detailed test cases we developed demonstrated the CPU's capability to perform basic arithmetic and logical operations, as well as more complex tasks involving branching and </w:t>
+      </w:r>
+      <w:r>
+        <w:rPr>
+          <w:rFonts w:ascii="Cambria Math" w:hAnsi="Cambria Math"/>
+          <w:sz w:val="24"/>
+          <w:szCs w:val="24"/>
+        </w:rPr>
+        <w:lastRenderedPageBreak/>
+        <w:t>memory access. These tests were crucial in validating the functionality of our design and ensuring that our implementation adhered to the principles of a single-cycle CPU.</w:t>
       </w:r>
     </w:p>
     <w:p>
@@ -9306,6 +9442,7 @@
   <w:style w:type="character" w:default="1" w:styleId="DefaultParagraphFont">
     <w:name w:val="Default Paragraph Font"/>
     <w:uiPriority w:val="1"/>
+    <w:semiHidden/>
     <w:unhideWhenUsed/>
   </w:style>
   <w:style w:type="table" w:default="1" w:styleId="TableNormal">

--- a/Report/RISC.docx
+++ b/Report/RISC.docx
@@ -1715,7 +1715,7 @@
         </w:rPr>
         <w:lastRenderedPageBreak/>
         <w:drawing>
-          <wp:inline distT="0" distB="0" distL="0" distR="0" wp14:anchorId="307EC280" wp14:editId="401ACC9A">
+          <wp:inline distT="0" distB="0" distL="0" distR="0" wp14:anchorId="307EC280" wp14:editId="4D47C77B">
             <wp:extent cx="5943600" cy="2757170"/>
             <wp:effectExtent l="0" t="0" r="0" b="5080"/>
             <wp:docPr id="1470374516" name="Picture 1" descr="A black and green screen with white lines&#10;&#10;Description automatically generated"/>
@@ -1915,6 +1915,7 @@
       <w:r>
         <w:rPr>
           <w:rFonts w:ascii="Cambria Math" w:hAnsi="Cambria Math"/>
+          <w:noProof/>
           <w:sz w:val="24"/>
           <w:szCs w:val="24"/>
         </w:rPr>
@@ -1957,6 +1958,7 @@
       <w:r>
         <w:rPr>
           <w:rFonts w:ascii="Cambria Math" w:hAnsi="Cambria Math"/>
+          <w:noProof/>
           <w:sz w:val="24"/>
           <w:szCs w:val="24"/>
         </w:rPr>
@@ -2314,33 +2316,9 @@
           <w:sz w:val="28"/>
           <w:szCs w:val="28"/>
         </w:rPr>
-        <w:t>4.3 Store and Jump Instructions</w:t>
-      </w:r>
-    </w:p>
-    <w:p>
-      <w:pPr>
-        <w:spacing w:line="276" w:lineRule="auto"/>
-        <w:ind w:firstLine="360"/>
-        <w:rPr>
-          <w:rFonts w:ascii="Cambria Math" w:hAnsi="Cambria Math"/>
-          <w:sz w:val="24"/>
-          <w:szCs w:val="24"/>
-        </w:rPr>
-      </w:pPr>
-      <w:r>
-        <w:rPr>
-          <w:rFonts w:ascii="Cambria Math" w:hAnsi="Cambria Math"/>
-          <w:sz w:val="24"/>
-          <w:szCs w:val="24"/>
-        </w:rPr>
-        <w:lastRenderedPageBreak/>
-        <w:t xml:space="preserve">At the time of writing, the implementation of the store and jump instructions remains incomplete. The store instruction has not yet been fully tested and debugged, which affects our ability to write data back to memory accurately. </w:t>
-      </w:r>
-    </w:p>
-    <w:p>
-      <w:pPr>
-        <w:spacing w:line="276" w:lineRule="auto"/>
-        <w:ind w:firstLine="360"/>
+        <w:t>4.</w:t>
+      </w:r>
+      <w:r>
         <w:rPr>
           <w:rFonts w:ascii="Cambria Math" w:hAnsi="Cambria Math"/>
           <w:b/>
@@ -2348,7 +2326,8 @@
           <w:sz w:val="28"/>
           <w:szCs w:val="28"/>
         </w:rPr>
-      </w:pPr>
+        <w:t>3</w:t>
+      </w:r>
       <w:r>
         <w:rPr>
           <w:rFonts w:ascii="Cambria Math" w:hAnsi="Cambria Math"/>
@@ -2357,7 +2336,7 @@
           <w:sz w:val="28"/>
           <w:szCs w:val="28"/>
         </w:rPr>
-        <w:t>4.4 Instruction Formats</w:t>
+        <w:t xml:space="preserve"> Instruction Formats</w:t>
       </w:r>
     </w:p>
     <w:p>
@@ -2376,7 +2355,40 @@
           <w:sz w:val="24"/>
           <w:szCs w:val="24"/>
         </w:rPr>
-        <w:t xml:space="preserve">While most of the I-type, R-type, and SB-type instructions work as intended, there are still some issues with the S-type and U-type instructions. These instructions require rigorous testing to ensure their correct implementation. </w:t>
+        <w:lastRenderedPageBreak/>
+        <w:t xml:space="preserve">While most of the I-type, R-type, and S-type instructions work as intended, there are still some issues with the </w:t>
+      </w:r>
+      <w:r>
+        <w:rPr>
+          <w:rFonts w:ascii="Cambria Math" w:hAnsi="Cambria Math"/>
+          <w:sz w:val="24"/>
+          <w:szCs w:val="24"/>
+        </w:rPr>
+        <w:t>SB</w:t>
+      </w:r>
+      <w:r>
+        <w:rPr>
+          <w:rFonts w:ascii="Cambria Math" w:hAnsi="Cambria Math"/>
+          <w:sz w:val="24"/>
+          <w:szCs w:val="24"/>
+        </w:rPr>
+        <w:t>-type and U-type instructions</w:t>
+      </w:r>
+      <w:r>
+        <w:rPr>
+          <w:rFonts w:ascii="Cambria Math" w:hAnsi="Cambria Math"/>
+          <w:sz w:val="24"/>
+          <w:szCs w:val="24"/>
+        </w:rPr>
+        <w:t xml:space="preserve"> regarding jumping to a wrong instruction.</w:t>
+      </w:r>
+      <w:r>
+        <w:rPr>
+          <w:rFonts w:ascii="Cambria Math" w:hAnsi="Cambria Math"/>
+          <w:sz w:val="24"/>
+          <w:szCs w:val="24"/>
+        </w:rPr>
+        <w:t xml:space="preserve"> These instructions require rigorous testing to ensure their correct implementation. </w:t>
       </w:r>
     </w:p>
     <w:p>
@@ -2455,7 +2467,39 @@
           <w:sz w:val="24"/>
           <w:szCs w:val="24"/>
         </w:rPr>
-        <w:t xml:space="preserve"> Repo.  In addition, both Omar and Mohamed wrote most of the modules with Ramy assisting in a couple of them during debugging and testing. In addition, Ramy was responsible for writing the current report. However, Mohamed and Omar spent more time in debugging phase than Ramy due to distance problems in Ramy’s end. However, Ramy was always on the phone and updated with the features and assisting in debugging from home if needed. In addition, all members contributed to the testcases done in the report above. </w:t>
+        <w:t xml:space="preserve"> Repo.  In addition, both Omar and Mohamed wrote most of the modules with Ramy assisting in a couple of them during debugging and testing. In addition, Ramy was responsible for writing the current report. However, Mohamed and Omar spent more time in debugging phase than Ramy due to distance problems in Ramy’s end. However, Ramy was always </w:t>
+      </w:r>
+      <w:r>
+        <w:rPr>
+          <w:rFonts w:ascii="Cambria Math" w:hAnsi="Cambria Math"/>
+          <w:sz w:val="24"/>
+          <w:szCs w:val="24"/>
+        </w:rPr>
+        <w:t xml:space="preserve">available for any extra help </w:t>
+      </w:r>
+      <w:r>
+        <w:rPr>
+          <w:rFonts w:ascii="Cambria Math" w:hAnsi="Cambria Math"/>
+          <w:sz w:val="24"/>
+          <w:szCs w:val="24"/>
+        </w:rPr>
+        <w:t>and</w:t>
+      </w:r>
+      <w:r>
+        <w:rPr>
+          <w:rFonts w:ascii="Cambria Math" w:hAnsi="Cambria Math"/>
+          <w:sz w:val="24"/>
+          <w:szCs w:val="24"/>
+        </w:rPr>
+        <w:t xml:space="preserve"> was</w:t>
+      </w:r>
+      <w:r>
+        <w:rPr>
+          <w:rFonts w:ascii="Cambria Math" w:hAnsi="Cambria Math"/>
+          <w:sz w:val="24"/>
+          <w:szCs w:val="24"/>
+        </w:rPr>
+        <w:t xml:space="preserve"> updated with the features and assisting in debugging from home if needed. In addition, all members contributed to the testcases done in the report above. </w:t>
       </w:r>
     </w:p>
     <w:p>
@@ -2564,16 +2608,7 @@
           <w:sz w:val="24"/>
           <w:szCs w:val="24"/>
         </w:rPr>
-        <w:t xml:space="preserve">The detailed test cases we developed demonstrated the CPU's capability to perform basic arithmetic and logical operations, as well as more complex tasks involving branching and </w:t>
-      </w:r>
-      <w:r>
-        <w:rPr>
-          <w:rFonts w:ascii="Cambria Math" w:hAnsi="Cambria Math"/>
-          <w:sz w:val="24"/>
-          <w:szCs w:val="24"/>
-        </w:rPr>
-        <w:lastRenderedPageBreak/>
-        <w:t>memory access. These tests were crucial in validating the functionality of our design and ensuring that our implementation adhered to the principles of a single-cycle CPU.</w:t>
+        <w:t>The detailed test cases we developed demonstrated the CPU's capability to perform basic arithmetic and logical operations, as well as more complex tasks involving branching and memory access. These tests were crucial in validating the functionality of our design and ensuring that our implementation adhered to the principles of a single-cycle CPU.</w:t>
       </w:r>
     </w:p>
     <w:p>
@@ -2591,7 +2626,16 @@
           <w:sz w:val="24"/>
           <w:szCs w:val="24"/>
         </w:rPr>
-        <w:t>Moving forward, further work is needed to refine our implementation, particularly in addressing the remaining clock synchronization issues and completing the store and jump instructions. Additionally, rigorous testing of the S-type and U-type instructions is required to ensure their correct functionality.</w:t>
+        <w:t xml:space="preserve">Moving forward, further work is needed to refine our implementation, particularly in addressing the remaining clock synchronization issues and completing the store and jump </w:t>
+      </w:r>
+      <w:r>
+        <w:rPr>
+          <w:rFonts w:ascii="Cambria Math" w:hAnsi="Cambria Math"/>
+          <w:sz w:val="24"/>
+          <w:szCs w:val="24"/>
+        </w:rPr>
+        <w:lastRenderedPageBreak/>
+        <w:t>instructions. Additionally, rigorous testing of the S-type and U-type instructions is required to ensure their correct functionality.</w:t>
       </w:r>
     </w:p>
     <w:p>

--- a/Report/RISC.docx
+++ b/Report/RISC.docx
@@ -562,7 +562,25 @@
           <w:sz w:val="24"/>
           <w:szCs w:val="24"/>
         </w:rPr>
-        <w:t>The block diagram is included in our GITHUB under Datapath Drawing, will also be included in the appendix below.</w:t>
+        <w:t xml:space="preserve">The block diagram is included in our </w:t>
+      </w:r>
+      <w:proofErr w:type="spellStart"/>
+      <w:r>
+        <w:rPr>
+          <w:rFonts w:ascii="Cambria Math" w:hAnsi="Cambria Math" w:cstheme="majorBidi"/>
+          <w:sz w:val="24"/>
+          <w:szCs w:val="24"/>
+        </w:rPr>
+        <w:t>Github</w:t>
+      </w:r>
+      <w:proofErr w:type="spellEnd"/>
+      <w:r>
+        <w:rPr>
+          <w:rFonts w:ascii="Cambria Math" w:hAnsi="Cambria Math" w:cstheme="majorBidi"/>
+          <w:sz w:val="24"/>
+          <w:szCs w:val="24"/>
+        </w:rPr>
+        <w:t xml:space="preserve"> under Datapath Drawing, will also be included in the appendix below.</w:t>
       </w:r>
     </w:p>
     <w:p>
@@ -1065,7 +1083,23 @@
           <w:sz w:val="24"/>
           <w:szCs w:val="24"/>
         </w:rPr>
-        <w:t>, we used two specific clocks by a clock divider not MMCM as we were familiar with how we implement a clock divider. In addition, we used two clocks, a 1Hz clock to showcase the instruction on the 7 Seg Display in the FPGA board and a 200Hz clock for the multiplexed display in the FPGA board. The reason a 1HZ clock was used was mainly so that the output of each instruction can be seen with our own eyes to illustrate that our implementation works as a Single Cycle Implementation on the FPGA. However, our code can withstand a 10MHZ clock normally. However, we didn’t test the full 100MHZ clock of the FPGA to see if the instructions work correctly.</w:t>
+        <w:t>, we used two specific clocks by a clock divider not MMCM as we were familiar with how we implement a clock divider. In addition, we used two clocks, a 1Hz clock to showcase the instruction on the 7 Seg Display in the FPGA board and a 200Hz clock for the multiplexed display in the FPGA board. The reason a 1HZ clock was used was mainly so that the output of each instruction can be seen with our own eyes to illustrate that our implementation works as a Single Cycle Implementation on the FPGA.</w:t>
+      </w:r>
+      <w:r>
+        <w:rPr>
+          <w:rFonts w:ascii="Cambria Math" w:hAnsi="Cambria Math"/>
+          <w:sz w:val="24"/>
+          <w:szCs w:val="24"/>
+        </w:rPr>
+        <w:t xml:space="preserve"> This will be discussed in more detail in the Design Assumptions Section</w:t>
+      </w:r>
+      <w:r>
+        <w:rPr>
+          <w:rFonts w:ascii="Cambria Math" w:hAnsi="Cambria Math"/>
+          <w:sz w:val="24"/>
+          <w:szCs w:val="24"/>
+        </w:rPr>
+        <w:t>.</w:t>
       </w:r>
     </w:p>
     <w:p>
@@ -1227,6 +1261,7 @@
           <w:sz w:val="24"/>
           <w:szCs w:val="24"/>
         </w:rPr>
+        <w:lastRenderedPageBreak/>
         <w:t>RAM:</w:t>
       </w:r>
     </w:p>
@@ -1419,15 +1454,48 @@
     </w:p>
     <w:p>
       <w:pPr>
+        <w:pStyle w:val="ListParagraph"/>
+        <w:numPr>
+          <w:ilvl w:val="0"/>
+          <w:numId w:val="41"/>
+        </w:numPr>
         <w:spacing w:line="276" w:lineRule="auto"/>
         <w:rPr>
           <w:rFonts w:ascii="Cambria Math" w:hAnsi="Cambria Math"/>
           <w:b/>
           <w:bCs/>
-          <w:sz w:val="24"/>
-          <w:szCs w:val="24"/>
-        </w:rPr>
-      </w:pPr>
+          <w:sz w:val="36"/>
+          <w:szCs w:val="36"/>
+        </w:rPr>
+      </w:pPr>
+      <w:r>
+        <w:rPr>
+          <w:rFonts w:ascii="Cambria Math" w:hAnsi="Cambria Math"/>
+          <w:b/>
+          <w:bCs/>
+          <w:sz w:val="36"/>
+          <w:szCs w:val="36"/>
+        </w:rPr>
+        <w:t>Design Assumptions</w:t>
+      </w:r>
+    </w:p>
+    <w:p>
+      <w:pPr>
+        <w:spacing w:line="276" w:lineRule="auto"/>
+        <w:rPr>
+          <w:rFonts w:ascii="Cambria Math" w:hAnsi="Cambria Math"/>
+          <w:sz w:val="24"/>
+          <w:szCs w:val="24"/>
+        </w:rPr>
+      </w:pPr>
+      <w:r>
+        <w:rPr>
+          <w:rFonts w:ascii="Cambria Math" w:hAnsi="Cambria Math"/>
+          <w:sz w:val="24"/>
+          <w:szCs w:val="24"/>
+        </w:rPr>
+        <w:t>For this section, we will discuss the assumptions we made while designing the RISC-V CPU on the FPGA.</w:t>
+      </w:r>
     </w:p>
     <w:p>
       <w:pPr>
@@ -1453,7 +1521,7 @@
           <w:sz w:val="28"/>
           <w:szCs w:val="28"/>
         </w:rPr>
-        <w:t>Instruction Implementation</w:t>
+        <w:t>Clock Assumption</w:t>
       </w:r>
     </w:p>
     <w:p>
@@ -1471,48 +1539,7 @@
           <w:sz w:val="24"/>
           <w:szCs w:val="24"/>
         </w:rPr>
-        <w:tab/>
-        <w:t xml:space="preserve">For the instructions, we used </w:t>
-      </w:r>
-      <w:r>
-        <w:rPr>
-          <w:rFonts w:ascii="Cambria Math" w:hAnsi="Cambria Math"/>
-          <w:sz w:val="24"/>
-          <w:szCs w:val="24"/>
-        </w:rPr>
-        <w:t xml:space="preserve">simplified test cases </w:t>
-      </w:r>
-      <w:r>
-        <w:rPr>
-          <w:rFonts w:ascii="Cambria Math" w:hAnsi="Cambria Math"/>
-          <w:sz w:val="24"/>
-          <w:szCs w:val="24"/>
-        </w:rPr>
-        <w:t>to</w:t>
-      </w:r>
-      <w:r>
-        <w:rPr>
-          <w:rFonts w:ascii="Cambria Math" w:hAnsi="Cambria Math"/>
-          <w:sz w:val="24"/>
-          <w:szCs w:val="24"/>
-        </w:rPr>
-        <w:t xml:space="preserve"> test each format correctly</w:t>
-      </w:r>
-      <w:r>
-        <w:rPr>
-          <w:rFonts w:ascii="Cambria Math" w:hAnsi="Cambria Math"/>
-          <w:sz w:val="24"/>
-          <w:szCs w:val="24"/>
-        </w:rPr>
-        <w:t xml:space="preserve">. We first manually did every instruction in our testcases in machine code in a 32bit format. After that we made them in 8-bit format so that the ROM can read the file correctly and address each byte with the correct bits of that specific word. So each instruction in the </w:t>
-      </w:r>
-      <w:r>
-        <w:rPr>
-          <w:rFonts w:ascii="Cambria Math" w:hAnsi="Cambria Math"/>
-          <w:sz w:val="24"/>
-          <w:szCs w:val="24"/>
-        </w:rPr>
-        <w:t xml:space="preserve">ROM </w:t>
+        <w:t xml:space="preserve">For the clock instructions, we assumed that each instruction would be outputted in 1 Hz on the FPGA, so the instructions can be clearly seen. Therefore, we didn’t see the need to </w:t>
       </w:r>
       <w:r>
         <w:rPr>
@@ -1521,7 +1548,224 @@
           <w:szCs w:val="24"/>
         </w:rPr>
         <w:lastRenderedPageBreak/>
-        <w:t>is equal to 4 bytes in the memory as illustrated above from Mem[n+</w:t>
+        <w:t xml:space="preserve">implement it </w:t>
+      </w:r>
+      <w:r>
+        <w:rPr>
+          <w:rFonts w:ascii="Cambria Math" w:hAnsi="Cambria Math"/>
+          <w:sz w:val="24"/>
+          <w:szCs w:val="24"/>
+        </w:rPr>
+        <w:t>at</w:t>
+      </w:r>
+      <w:r>
+        <w:rPr>
+          <w:rFonts w:ascii="Cambria Math" w:hAnsi="Cambria Math"/>
+          <w:sz w:val="24"/>
+          <w:szCs w:val="24"/>
+        </w:rPr>
+        <w:t xml:space="preserve"> a 100MHz clock rate</w:t>
+      </w:r>
+      <w:r>
+        <w:rPr>
+          <w:rFonts w:ascii="Cambria Math" w:hAnsi="Cambria Math"/>
+          <w:sz w:val="24"/>
+          <w:szCs w:val="24"/>
+        </w:rPr>
+        <w:t>. In addition, when we tried to do timing analysis report to find the critical path so we can calculate the maximum frequency that our CPU can run on. However, we couldn’t reach a specific value as each Synthesis had a different longest path delay value which caused major inaccuracies. However, we can safely assume that the CPU can run on at least 10MHz clock</w:t>
+      </w:r>
+      <w:r>
+        <w:rPr>
+          <w:rFonts w:ascii="Cambria Math" w:hAnsi="Cambria Math"/>
+          <w:sz w:val="24"/>
+          <w:szCs w:val="24"/>
+        </w:rPr>
+        <w:t xml:space="preserve"> if needed</w:t>
+      </w:r>
+      <w:r>
+        <w:rPr>
+          <w:rFonts w:ascii="Cambria Math" w:hAnsi="Cambria Math"/>
+          <w:sz w:val="24"/>
+          <w:szCs w:val="24"/>
+        </w:rPr>
+        <w:t>.</w:t>
+      </w:r>
+      <w:r>
+        <w:rPr>
+          <w:rFonts w:ascii="Cambria Math" w:hAnsi="Cambria Math"/>
+          <w:sz w:val="24"/>
+          <w:szCs w:val="24"/>
+        </w:rPr>
+        <w:t xml:space="preserve"> Nevertheless, our CPU handles finishing the assembly code differently, which will cause the 10MHz clock to be unnecessary during our showcase. That is why we used a 1 Hz </w:t>
+      </w:r>
+      <w:proofErr w:type="gramStart"/>
+      <w:r>
+        <w:rPr>
+          <w:rFonts w:ascii="Cambria Math" w:hAnsi="Cambria Math"/>
+          <w:sz w:val="24"/>
+          <w:szCs w:val="24"/>
+        </w:rPr>
+        <w:t>clock .</w:t>
+      </w:r>
+      <w:proofErr w:type="gramEnd"/>
+    </w:p>
+    <w:p>
+      <w:pPr>
+        <w:pStyle w:val="ListParagraph"/>
+        <w:numPr>
+          <w:ilvl w:val="1"/>
+          <w:numId w:val="41"/>
+        </w:numPr>
+        <w:spacing w:line="276" w:lineRule="auto"/>
+        <w:rPr>
+          <w:rFonts w:ascii="Cambria Math" w:hAnsi="Cambria Math"/>
+          <w:b/>
+          <w:bCs/>
+          <w:sz w:val="28"/>
+          <w:szCs w:val="28"/>
+        </w:rPr>
+      </w:pPr>
+      <w:r>
+        <w:rPr>
+          <w:rFonts w:ascii="Cambria Math" w:hAnsi="Cambria Math"/>
+          <w:b/>
+          <w:bCs/>
+          <w:sz w:val="28"/>
+          <w:szCs w:val="28"/>
+        </w:rPr>
+        <w:t xml:space="preserve"> Halting Instructions and Error Handling</w:t>
+      </w:r>
+    </w:p>
+    <w:p>
+      <w:pPr>
+        <w:spacing w:line="276" w:lineRule="auto"/>
+        <w:ind w:firstLine="360"/>
+        <w:rPr>
+          <w:rFonts w:ascii="Cambria Math" w:hAnsi="Cambria Math"/>
+          <w:sz w:val="24"/>
+          <w:szCs w:val="24"/>
+        </w:rPr>
+      </w:pPr>
+      <w:proofErr w:type="gramStart"/>
+      <w:r>
+        <w:rPr>
+          <w:rFonts w:ascii="Cambria Math" w:hAnsi="Cambria Math"/>
+          <w:sz w:val="24"/>
+          <w:szCs w:val="24"/>
+        </w:rPr>
+        <w:t>In order to</w:t>
+      </w:r>
+      <w:proofErr w:type="gramEnd"/>
+      <w:r>
+        <w:rPr>
+          <w:rFonts w:ascii="Cambria Math" w:hAnsi="Cambria Math"/>
+          <w:sz w:val="24"/>
+          <w:szCs w:val="24"/>
+        </w:rPr>
+        <w:t xml:space="preserve"> stop our code </w:t>
+      </w:r>
+      <w:r>
+        <w:rPr>
+          <w:rFonts w:ascii="Cambria Math" w:hAnsi="Cambria Math"/>
+          <w:sz w:val="24"/>
+          <w:szCs w:val="24"/>
+        </w:rPr>
+        <w:t>from</w:t>
+      </w:r>
+      <w:r>
+        <w:rPr>
+          <w:rFonts w:ascii="Cambria Math" w:hAnsi="Cambria Math"/>
+          <w:sz w:val="24"/>
+          <w:szCs w:val="24"/>
+        </w:rPr>
+        <w:t xml:space="preserve"> repeating itself all over again, we do a halting instruction that consists of a 32-bit instruction that contains only 0 followed by an </w:t>
+      </w:r>
+      <w:r>
+        <w:rPr>
+          <w:rFonts w:ascii="Cambria Math" w:hAnsi="Cambria Math"/>
+          <w:sz w:val="24"/>
+          <w:szCs w:val="24"/>
+        </w:rPr>
+        <w:t>8-bit</w:t>
+      </w:r>
+      <w:r>
+        <w:rPr>
+          <w:rFonts w:ascii="Cambria Math" w:hAnsi="Cambria Math"/>
+          <w:sz w:val="24"/>
+          <w:szCs w:val="24"/>
+        </w:rPr>
+        <w:t xml:space="preserve"> instruction that contains 1s. This </w:t>
+      </w:r>
+      <w:r>
+        <w:rPr>
+          <w:rFonts w:ascii="Cambria Math" w:hAnsi="Cambria Math"/>
+          <w:sz w:val="24"/>
+          <w:szCs w:val="24"/>
+        </w:rPr>
+        <w:t xml:space="preserve">signals the code to output an E in the 7 Segment Decoder and output </w:t>
+      </w:r>
+      <w:proofErr w:type="gramStart"/>
+      <w:r>
+        <w:rPr>
+          <w:rFonts w:ascii="Cambria Math" w:hAnsi="Cambria Math"/>
+          <w:sz w:val="24"/>
+          <w:szCs w:val="24"/>
+        </w:rPr>
+        <w:t>an</w:t>
+      </w:r>
+      <w:proofErr w:type="gramEnd"/>
+      <w:r>
+        <w:rPr>
+          <w:rFonts w:ascii="Cambria Math" w:hAnsi="Cambria Math"/>
+          <w:sz w:val="24"/>
+          <w:szCs w:val="24"/>
+        </w:rPr>
+        <w:t xml:space="preserve"> sound which indicates either two things, that the program is finished, or that there is an error in the program.</w:t>
+      </w:r>
+    </w:p>
+    <w:p>
+      <w:pPr>
+        <w:pStyle w:val="ListParagraph"/>
+        <w:numPr>
+          <w:ilvl w:val="1"/>
+          <w:numId w:val="41"/>
+        </w:numPr>
+        <w:spacing w:line="276" w:lineRule="auto"/>
+        <w:rPr>
+          <w:rFonts w:ascii="Cambria Math" w:hAnsi="Cambria Math"/>
+          <w:b/>
+          <w:bCs/>
+          <w:sz w:val="28"/>
+          <w:szCs w:val="28"/>
+        </w:rPr>
+      </w:pPr>
+      <w:r>
+        <w:rPr>
+          <w:rFonts w:ascii="Cambria Math" w:hAnsi="Cambria Math"/>
+          <w:b/>
+          <w:bCs/>
+          <w:sz w:val="28"/>
+          <w:szCs w:val="28"/>
+        </w:rPr>
+        <w:t>Instruction Implementation</w:t>
+      </w:r>
+    </w:p>
+    <w:p>
+      <w:pPr>
+        <w:spacing w:line="276" w:lineRule="auto"/>
+        <w:rPr>
+          <w:rFonts w:ascii="Cambria Math" w:hAnsi="Cambria Math"/>
+          <w:sz w:val="24"/>
+          <w:szCs w:val="24"/>
+        </w:rPr>
+      </w:pPr>
+      <w:r>
+        <w:rPr>
+          <w:rFonts w:ascii="Cambria Math" w:hAnsi="Cambria Math"/>
+          <w:sz w:val="24"/>
+          <w:szCs w:val="24"/>
+        </w:rPr>
+        <w:t>For the instructions, we used simplified test cases to test each format correctly. We first manually did every instruction in our testcases in machine code in a 32bit format. After that we made them in 8-bit format so that the ROM can read the file correctly and address each byte with the correct bits of that specific word. So each instruction in the ROM is equal to 4 bytes in the memory as illustrated above from Mem[n+</w:t>
       </w:r>
       <w:proofErr w:type="gramStart"/>
       <w:r>
@@ -1640,6 +1884,7 @@
           <w:sz w:val="24"/>
           <w:szCs w:val="24"/>
         </w:rPr>
+        <w:lastRenderedPageBreak/>
         <w:drawing>
           <wp:inline distT="0" distB="0" distL="0" distR="0" wp14:anchorId="0E343241" wp14:editId="037893E6">
             <wp:extent cx="890804" cy="3121269"/>
@@ -1694,16 +1939,14 @@
         </w:rPr>
         <w:t xml:space="preserve">And here is the testbench </w:t>
       </w:r>
-      <w:proofErr w:type="gramStart"/>
-      <w:r>
-        <w:rPr>
-          <w:rFonts w:ascii="Cambria Math" w:hAnsi="Cambria Math"/>
-          <w:sz w:val="24"/>
-          <w:szCs w:val="24"/>
-        </w:rPr>
-        <w:t>simulation</w:t>
-      </w:r>
-      <w:proofErr w:type="gramEnd"/>
+      <w:r>
+        <w:rPr>
+          <w:rFonts w:ascii="Cambria Math" w:hAnsi="Cambria Math"/>
+          <w:sz w:val="24"/>
+          <w:szCs w:val="24"/>
+        </w:rPr>
+        <w:t>simulation.</w:t>
+      </w:r>
     </w:p>
     <w:p>
       <w:pPr>
@@ -1713,9 +1956,8 @@
         <w:rPr>
           <w:noProof/>
         </w:rPr>
-        <w:lastRenderedPageBreak/>
         <w:drawing>
-          <wp:inline distT="0" distB="0" distL="0" distR="0" wp14:anchorId="307EC280" wp14:editId="4D47C77B">
+          <wp:inline distT="0" distB="0" distL="0" distR="0" wp14:anchorId="307EC280" wp14:editId="701483F8">
             <wp:extent cx="5943600" cy="2757170"/>
             <wp:effectExtent l="0" t="0" r="0" b="5080"/>
             <wp:docPr id="1470374516" name="Picture 1" descr="A black and green screen with white lines&#10;&#10;Description automatically generated"/>
@@ -1843,12 +2085,23 @@
           <w:szCs w:val="24"/>
         </w:rPr>
       </w:pPr>
-      <w:r>
-        <w:rPr>
-          <w:rFonts w:ascii="Cambria Math" w:hAnsi="Cambria Math"/>
-          <w:sz w:val="24"/>
-          <w:szCs w:val="24"/>
-        </w:rPr>
+    </w:p>
+    <w:p>
+      <w:pPr>
+        <w:spacing w:line="276" w:lineRule="auto"/>
+        <w:rPr>
+          <w:rFonts w:ascii="Cambria Math" w:hAnsi="Cambria Math"/>
+          <w:sz w:val="24"/>
+          <w:szCs w:val="24"/>
+        </w:rPr>
+      </w:pPr>
+      <w:r>
+        <w:rPr>
+          <w:rFonts w:ascii="Cambria Math" w:hAnsi="Cambria Math"/>
+          <w:sz w:val="24"/>
+          <w:szCs w:val="24"/>
+        </w:rPr>
+        <w:lastRenderedPageBreak/>
         <w:t xml:space="preserve">Non </w:t>
       </w:r>
       <w:proofErr w:type="gramStart"/>
@@ -2029,7 +2282,6 @@
         <w:rPr>
           <w:noProof/>
         </w:rPr>
-        <w:lastRenderedPageBreak/>
         <w:drawing>
           <wp:inline distT="0" distB="0" distL="0" distR="0" wp14:anchorId="18CA768E" wp14:editId="49E474C8">
             <wp:extent cx="6536055" cy="1981200"/>
@@ -2168,6 +2420,179 @@
     </w:p>
     <w:p>
       <w:pPr>
+        <w:spacing w:line="276" w:lineRule="auto"/>
+        <w:rPr>
+          <w:rFonts w:ascii="Cambria Math" w:hAnsi="Cambria Math"/>
+          <w:sz w:val="24"/>
+          <w:szCs w:val="24"/>
+        </w:rPr>
+      </w:pPr>
+      <w:r>
+        <w:rPr>
+          <w:rFonts w:ascii="Cambria Math" w:hAnsi="Cambria Math"/>
+          <w:noProof/>
+          <w:sz w:val="24"/>
+          <w:szCs w:val="24"/>
+        </w:rPr>
+        <w:lastRenderedPageBreak/>
+        <w:drawing>
+          <wp:anchor distT="0" distB="0" distL="114300" distR="114300" simplePos="0" relativeHeight="251659264" behindDoc="0" locked="0" layoutInCell="1" allowOverlap="1" wp14:anchorId="73349B69" wp14:editId="0665B512">
+            <wp:simplePos x="0" y="0"/>
+            <wp:positionH relativeFrom="page">
+              <wp:posOffset>1724025</wp:posOffset>
+            </wp:positionH>
+            <wp:positionV relativeFrom="paragraph">
+              <wp:posOffset>1714500</wp:posOffset>
+            </wp:positionV>
+            <wp:extent cx="5943600" cy="2914650"/>
+            <wp:effectExtent l="0" t="0" r="0" b="0"/>
+            <wp:wrapSquare wrapText="bothSides"/>
+            <wp:docPr id="1426231793" name="Picture 2"/>
+            <wp:cNvGraphicFramePr>
+              <a:graphicFrameLocks xmlns:a="http://schemas.openxmlformats.org/drawingml/2006/main" noChangeAspect="1"/>
+            </wp:cNvGraphicFramePr>
+            <a:graphic xmlns:a="http://schemas.openxmlformats.org/drawingml/2006/main">
+              <a:graphicData uri="http://schemas.openxmlformats.org/drawingml/2006/picture">
+                <pic:pic xmlns:pic="http://schemas.openxmlformats.org/drawingml/2006/picture">
+                  <pic:nvPicPr>
+                    <pic:cNvPr id="0" name="Picture 3"/>
+                    <pic:cNvPicPr>
+                      <a:picLocks noChangeAspect="1" noChangeArrowheads="1"/>
+                    </pic:cNvPicPr>
+                  </pic:nvPicPr>
+                  <pic:blipFill>
+                    <a:blip r:embed="rId13">
+                      <a:extLst>
+                        <a:ext uri="{28A0092B-C50C-407E-A947-70E740481C1C}">
+                          <a14:useLocalDpi xmlns:a14="http://schemas.microsoft.com/office/drawing/2010/main" val="0"/>
+                        </a:ext>
+                      </a:extLst>
+                    </a:blip>
+                    <a:srcRect/>
+                    <a:stretch>
+                      <a:fillRect/>
+                    </a:stretch>
+                  </pic:blipFill>
+                  <pic:spPr bwMode="auto">
+                    <a:xfrm>
+                      <a:off x="0" y="0"/>
+                      <a:ext cx="5943600" cy="2914650"/>
+                    </a:xfrm>
+                    <a:prstGeom prst="rect">
+                      <a:avLst/>
+                    </a:prstGeom>
+                    <a:noFill/>
+                    <a:ln>
+                      <a:noFill/>
+                    </a:ln>
+                  </pic:spPr>
+                </pic:pic>
+              </a:graphicData>
+            </a:graphic>
+            <wp14:sizeRelH relativeFrom="page">
+              <wp14:pctWidth>0</wp14:pctWidth>
+            </wp14:sizeRelH>
+            <wp14:sizeRelV relativeFrom="page">
+              <wp14:pctHeight>0</wp14:pctHeight>
+            </wp14:sizeRelV>
+          </wp:anchor>
+        </w:drawing>
+      </w:r>
+      <w:r>
+        <w:rPr>
+          <w:rFonts w:ascii="Cambria Math" w:hAnsi="Cambria Math"/>
+          <w:sz w:val="24"/>
+          <w:szCs w:val="24"/>
+        </w:rPr>
+        <w:drawing>
+          <wp:anchor distT="0" distB="0" distL="114300" distR="114300" simplePos="0" relativeHeight="251660288" behindDoc="0" locked="0" layoutInCell="1" allowOverlap="1" wp14:anchorId="28B32121" wp14:editId="70097C6B">
+            <wp:simplePos x="0" y="0"/>
+            <wp:positionH relativeFrom="column">
+              <wp:posOffset>-57150</wp:posOffset>
+            </wp:positionH>
+            <wp:positionV relativeFrom="paragraph">
+              <wp:posOffset>0</wp:posOffset>
+            </wp:positionV>
+            <wp:extent cx="847725" cy="7001510"/>
+            <wp:effectExtent l="0" t="0" r="9525" b="8890"/>
+            <wp:wrapTopAndBottom/>
+            <wp:docPr id="958222000" name="Picture 1" descr="A screenshot of a computer code&#10;&#10;Description automatically generated"/>
+            <wp:cNvGraphicFramePr>
+              <a:graphicFrameLocks xmlns:a="http://schemas.openxmlformats.org/drawingml/2006/main" noChangeAspect="1"/>
+            </wp:cNvGraphicFramePr>
+            <a:graphic xmlns:a="http://schemas.openxmlformats.org/drawingml/2006/main">
+              <a:graphicData uri="http://schemas.openxmlformats.org/drawingml/2006/picture">
+                <pic:pic xmlns:pic="http://schemas.openxmlformats.org/drawingml/2006/picture">
+                  <pic:nvPicPr>
+                    <pic:cNvPr id="958222000" name="Picture 1" descr="A screenshot of a computer code&#10;&#10;Description automatically generated"/>
+                    <pic:cNvPicPr/>
+                  </pic:nvPicPr>
+                  <pic:blipFill>
+                    <a:blip r:embed="rId14">
+                      <a:extLst>
+                        <a:ext uri="{28A0092B-C50C-407E-A947-70E740481C1C}">
+                          <a14:useLocalDpi xmlns:a14="http://schemas.microsoft.com/office/drawing/2010/main" val="0"/>
+                        </a:ext>
+                      </a:extLst>
+                    </a:blip>
+                    <a:stretch>
+                      <a:fillRect/>
+                    </a:stretch>
+                  </pic:blipFill>
+                  <pic:spPr>
+                    <a:xfrm>
+                      <a:off x="0" y="0"/>
+                      <a:ext cx="847725" cy="7001510"/>
+                    </a:xfrm>
+                    <a:prstGeom prst="rect">
+                      <a:avLst/>
+                    </a:prstGeom>
+                  </pic:spPr>
+                </pic:pic>
+              </a:graphicData>
+            </a:graphic>
+            <wp14:sizeRelH relativeFrom="page">
+              <wp14:pctWidth>0</wp14:pctWidth>
+            </wp14:sizeRelH>
+            <wp14:sizeRelV relativeFrom="page">
+              <wp14:pctHeight>0</wp14:pctHeight>
+            </wp14:sizeRelV>
+          </wp:anchor>
+        </w:drawing>
+      </w:r>
+    </w:p>
+    <w:p>
+      <w:pPr>
+        <w:spacing w:line="276" w:lineRule="auto"/>
+        <w:rPr>
+          <w:rFonts w:ascii="Cambria Math" w:hAnsi="Cambria Math"/>
+          <w:sz w:val="24"/>
+          <w:szCs w:val="24"/>
+        </w:rPr>
+      </w:pPr>
+    </w:p>
+    <w:p>
+      <w:pPr>
+        <w:spacing w:line="276" w:lineRule="auto"/>
+        <w:rPr>
+          <w:rFonts w:ascii="Cambria Math" w:hAnsi="Cambria Math"/>
+          <w:sz w:val="24"/>
+          <w:szCs w:val="24"/>
+        </w:rPr>
+      </w:pPr>
+    </w:p>
+    <w:p>
+      <w:pPr>
+        <w:spacing w:line="276" w:lineRule="auto"/>
+        <w:rPr>
+          <w:rFonts w:ascii="Cambria Math" w:hAnsi="Cambria Math"/>
+          <w:sz w:val="24"/>
+          <w:szCs w:val="24"/>
+        </w:rPr>
+      </w:pPr>
+    </w:p>
+    <w:p>
+      <w:pPr>
         <w:pStyle w:val="ListParagraph"/>
         <w:numPr>
           <w:ilvl w:val="0"/>
@@ -2190,6 +2615,7 @@
           <w:sz w:val="36"/>
           <w:szCs w:val="36"/>
         </w:rPr>
+        <w:lastRenderedPageBreak/>
         <w:t>Implementation issues</w:t>
       </w:r>
     </w:p>
@@ -2214,8 +2640,12 @@
     </w:p>
     <w:p>
       <w:pPr>
+        <w:pStyle w:val="ListParagraph"/>
+        <w:numPr>
+          <w:ilvl w:val="1"/>
+          <w:numId w:val="41"/>
+        </w:numPr>
         <w:spacing w:line="276" w:lineRule="auto"/>
-        <w:ind w:firstLine="360"/>
         <w:rPr>
           <w:rFonts w:ascii="Cambria Math" w:hAnsi="Cambria Math"/>
           <w:b/>
@@ -2232,7 +2662,7 @@
           <w:sz w:val="28"/>
           <w:szCs w:val="28"/>
         </w:rPr>
-        <w:t>4.1 Clock Synchronization Issues</w:t>
+        <w:t xml:space="preserve"> Clock Synchronization Issues</w:t>
       </w:r>
     </w:p>
     <w:p>
@@ -2256,8 +2686,12 @@
     </w:p>
     <w:p>
       <w:pPr>
+        <w:pStyle w:val="ListParagraph"/>
+        <w:numPr>
+          <w:ilvl w:val="1"/>
+          <w:numId w:val="41"/>
+        </w:numPr>
         <w:spacing w:line="276" w:lineRule="auto"/>
-        <w:ind w:firstLine="360"/>
         <w:rPr>
           <w:rFonts w:ascii="Cambria Math" w:hAnsi="Cambria Math"/>
           <w:b/>
@@ -2274,7 +2708,7 @@
           <w:sz w:val="28"/>
           <w:szCs w:val="28"/>
         </w:rPr>
-        <w:t>4.2 Program Counter (PC) Problems</w:t>
+        <w:t>Program Counter (PC) Problems</w:t>
       </w:r>
     </w:p>
     <w:p>
@@ -2298,8 +2732,12 @@
     </w:p>
     <w:p>
       <w:pPr>
+        <w:pStyle w:val="ListParagraph"/>
+        <w:numPr>
+          <w:ilvl w:val="1"/>
+          <w:numId w:val="41"/>
+        </w:numPr>
         <w:spacing w:line="276" w:lineRule="auto"/>
-        <w:ind w:firstLine="360"/>
         <w:rPr>
           <w:rFonts w:ascii="Cambria Math" w:hAnsi="Cambria Math"/>
           <w:b/>
@@ -2316,26 +2754,6 @@
           <w:sz w:val="28"/>
           <w:szCs w:val="28"/>
         </w:rPr>
-        <w:t>4.</w:t>
-      </w:r>
-      <w:r>
-        <w:rPr>
-          <w:rFonts w:ascii="Cambria Math" w:hAnsi="Cambria Math"/>
-          <w:b/>
-          <w:bCs/>
-          <w:sz w:val="28"/>
-          <w:szCs w:val="28"/>
-        </w:rPr>
-        <w:t>3</w:t>
-      </w:r>
-      <w:r>
-        <w:rPr>
-          <w:rFonts w:ascii="Cambria Math" w:hAnsi="Cambria Math"/>
-          <w:b/>
-          <w:bCs/>
-          <w:sz w:val="28"/>
-          <w:szCs w:val="28"/>
-        </w:rPr>
         <w:t xml:space="preserve"> Instruction Formats</w:t>
       </w:r>
     </w:p>
@@ -2355,7 +2773,6 @@
           <w:sz w:val="24"/>
           <w:szCs w:val="24"/>
         </w:rPr>
-        <w:lastRenderedPageBreak/>
         <w:t xml:space="preserve">While most of the I-type, R-type, and S-type instructions work as intended, there are still some issues with the </w:t>
       </w:r>
       <w:r>
@@ -2483,6 +2900,7 @@
           <w:sz w:val="24"/>
           <w:szCs w:val="24"/>
         </w:rPr>
+        <w:lastRenderedPageBreak/>
         <w:t>and</w:t>
       </w:r>
       <w:r>
@@ -2626,16 +3044,7 @@
           <w:sz w:val="24"/>
           <w:szCs w:val="24"/>
         </w:rPr>
-        <w:t xml:space="preserve">Moving forward, further work is needed to refine our implementation, particularly in addressing the remaining clock synchronization issues and completing the store and jump </w:t>
-      </w:r>
-      <w:r>
-        <w:rPr>
-          <w:rFonts w:ascii="Cambria Math" w:hAnsi="Cambria Math"/>
-          <w:sz w:val="24"/>
-          <w:szCs w:val="24"/>
-        </w:rPr>
-        <w:lastRenderedPageBreak/>
-        <w:t>instructions. Additionally, rigorous testing of the S-type and U-type instructions is required to ensure their correct functionality.</w:t>
+        <w:t>Moving forward, further work is needed to refine our implementation, particularly in addressing the remaining clock synchronization issues and completing the store and jump instructions. Additionally, rigorous testing of the S-type and U-type instructions is required to ensure their correct functionality.</w:t>
       </w:r>
     </w:p>
     <w:p>

--- a/Report/RISC.docx
+++ b/Report/RISC.docx
@@ -1596,18 +1596,8 @@
           <w:sz w:val="24"/>
           <w:szCs w:val="24"/>
         </w:rPr>
-        <w:t xml:space="preserve"> Nevertheless, our CPU handles finishing the assembly code differently, which will cause the 10MHz clock to be unnecessary during our showcase. That is why we used a 1 Hz </w:t>
-      </w:r>
-      <w:proofErr w:type="gramStart"/>
-      <w:r>
-        <w:rPr>
-          <w:rFonts w:ascii="Cambria Math" w:hAnsi="Cambria Math"/>
-          <w:sz w:val="24"/>
-          <w:szCs w:val="24"/>
-        </w:rPr>
-        <w:t>clock .</w:t>
-      </w:r>
-      <w:proofErr w:type="gramEnd"/>
+        <w:t xml:space="preserve"> Nevertheless, our CPU handles finishing the assembly code differently, which will cause the 10MHz clock to be unnecessary during our showcase. That is why we used a 1 Hz clock .</w:t>
+      </w:r>
     </w:p>
     <w:p>
       <w:pPr>
@@ -1646,23 +1636,13 @@
           <w:szCs w:val="24"/>
         </w:rPr>
       </w:pPr>
-      <w:proofErr w:type="gramStart"/>
-      <w:r>
-        <w:rPr>
-          <w:rFonts w:ascii="Cambria Math" w:hAnsi="Cambria Math"/>
-          <w:sz w:val="24"/>
-          <w:szCs w:val="24"/>
-        </w:rPr>
-        <w:t>In order to</w:t>
-      </w:r>
-      <w:proofErr w:type="gramEnd"/>
-      <w:r>
-        <w:rPr>
-          <w:rFonts w:ascii="Cambria Math" w:hAnsi="Cambria Math"/>
-          <w:sz w:val="24"/>
-          <w:szCs w:val="24"/>
-        </w:rPr>
-        <w:t xml:space="preserve"> stop our code </w:t>
+      <w:r>
+        <w:rPr>
+          <w:rFonts w:ascii="Cambria Math" w:hAnsi="Cambria Math"/>
+          <w:sz w:val="24"/>
+          <w:szCs w:val="24"/>
+        </w:rPr>
+        <w:t xml:space="preserve">In order to stop our code </w:t>
       </w:r>
       <w:r>
         <w:rPr>
@@ -1702,25 +1682,7 @@
           <w:sz w:val="24"/>
           <w:szCs w:val="24"/>
         </w:rPr>
-        <w:t xml:space="preserve">signals the code to output an E in the 7 Segment Decoder and output </w:t>
-      </w:r>
-      <w:proofErr w:type="gramStart"/>
-      <w:r>
-        <w:rPr>
-          <w:rFonts w:ascii="Cambria Math" w:hAnsi="Cambria Math"/>
-          <w:sz w:val="24"/>
-          <w:szCs w:val="24"/>
-        </w:rPr>
-        <w:t>an</w:t>
-      </w:r>
-      <w:proofErr w:type="gramEnd"/>
-      <w:r>
-        <w:rPr>
-          <w:rFonts w:ascii="Cambria Math" w:hAnsi="Cambria Math"/>
-          <w:sz w:val="24"/>
-          <w:szCs w:val="24"/>
-        </w:rPr>
-        <w:t xml:space="preserve"> sound which indicates either two things, that the program is finished, or that there is an error in the program.</w:t>
+        <w:t>signals the code to output an E in the 7 Segment Decoder and output an sound which indicates either two things, that the program is finished, or that there is an error in the program.</w:t>
       </w:r>
     </w:p>
     <w:p>
@@ -1765,25 +1727,7 @@
           <w:sz w:val="24"/>
           <w:szCs w:val="24"/>
         </w:rPr>
-        <w:t>For the instructions, we used simplified test cases to test each format correctly. We first manually did every instruction in our testcases in machine code in a 32bit format. After that we made them in 8-bit format so that the ROM can read the file correctly and address each byte with the correct bits of that specific word. So each instruction in the ROM is equal to 4 bytes in the memory as illustrated above from Mem[n+</w:t>
-      </w:r>
-      <w:proofErr w:type="gramStart"/>
-      <w:r>
-        <w:rPr>
-          <w:rFonts w:ascii="Cambria Math" w:hAnsi="Cambria Math"/>
-          <w:sz w:val="24"/>
-          <w:szCs w:val="24"/>
-        </w:rPr>
-        <w:t>3,n</w:t>
-      </w:r>
-      <w:proofErr w:type="gramEnd"/>
-      <w:r>
-        <w:rPr>
-          <w:rFonts w:ascii="Cambria Math" w:hAnsi="Cambria Math"/>
-          <w:sz w:val="24"/>
-          <w:szCs w:val="24"/>
-        </w:rPr>
-        <w:t xml:space="preserve">] where in multiples of 4. </w:t>
+        <w:t xml:space="preserve">For the instructions, we used simplified test cases to test each format correctly. We first manually did every instruction in our testcases in machine code in a 32bit format. After that we made them in 8-bit format so that the ROM can read the file correctly and address each byte with the correct bits of that specific word. So each instruction in the ROM is equal to 4 bytes in the memory as illustrated above from Mem[n+3,n] where in multiples of 4. </w:t>
       </w:r>
     </w:p>
     <w:p>
@@ -1957,7 +1901,7 @@
           <w:noProof/>
         </w:rPr>
         <w:drawing>
-          <wp:inline distT="0" distB="0" distL="0" distR="0" wp14:anchorId="307EC280" wp14:editId="701483F8">
+          <wp:inline distT="0" distB="0" distL="0" distR="0" wp14:anchorId="307EC280" wp14:editId="08549A50">
             <wp:extent cx="5943600" cy="2757170"/>
             <wp:effectExtent l="0" t="0" r="0" b="5080"/>
             <wp:docPr id="1470374516" name="Picture 1" descr="A black and green screen with white lines&#10;&#10;Description automatically generated"/>
@@ -2102,25 +2046,7 @@
           <w:szCs w:val="24"/>
         </w:rPr>
         <w:lastRenderedPageBreak/>
-        <w:t xml:space="preserve">Non </w:t>
-      </w:r>
-      <w:proofErr w:type="gramStart"/>
-      <w:r>
-        <w:rPr>
-          <w:rFonts w:ascii="Cambria Math" w:hAnsi="Cambria Math"/>
-          <w:sz w:val="24"/>
-          <w:szCs w:val="24"/>
-        </w:rPr>
-        <w:t>8 bit</w:t>
-      </w:r>
-      <w:proofErr w:type="gramEnd"/>
-      <w:r>
-        <w:rPr>
-          <w:rFonts w:ascii="Cambria Math" w:hAnsi="Cambria Math"/>
-          <w:sz w:val="24"/>
-          <w:szCs w:val="24"/>
-        </w:rPr>
-        <w:t xml:space="preserve"> code</w:t>
+        <w:t>Non 8 bit code</w:t>
       </w:r>
       <w:r>
         <w:rPr>
@@ -2501,6 +2427,7 @@
       <w:r>
         <w:rPr>
           <w:rFonts w:ascii="Cambria Math" w:hAnsi="Cambria Math"/>
+          <w:noProof/>
           <w:sz w:val="24"/>
           <w:szCs w:val="24"/>
         </w:rPr>
@@ -2593,6 +2520,151 @@
     </w:p>
     <w:p>
       <w:pPr>
+        <w:pStyle w:val="NormalWeb"/>
+      </w:pPr>
+      <w:r>
+        <w:rPr>
+          <w:noProof/>
+        </w:rPr>
+        <w:lastRenderedPageBreak/>
+        <w:drawing>
+          <wp:anchor distT="0" distB="0" distL="114300" distR="114300" simplePos="0" relativeHeight="251661312" behindDoc="0" locked="0" layoutInCell="1" allowOverlap="1" wp14:anchorId="2BC36856" wp14:editId="1032CFA5">
+            <wp:simplePos x="0" y="0"/>
+            <wp:positionH relativeFrom="margin">
+              <wp:align>right</wp:align>
+            </wp:positionH>
+            <wp:positionV relativeFrom="paragraph">
+              <wp:posOffset>3829050</wp:posOffset>
+            </wp:positionV>
+            <wp:extent cx="5943600" cy="1680845"/>
+            <wp:effectExtent l="0" t="0" r="0" b="0"/>
+            <wp:wrapSquare wrapText="bothSides"/>
+            <wp:docPr id="134730263" name="Picture 1" descr="A green and black screen&#10;&#10;Description automatically generated with medium confidence"/>
+            <wp:cNvGraphicFramePr>
+              <a:graphicFrameLocks xmlns:a="http://schemas.openxmlformats.org/drawingml/2006/main" noChangeAspect="1"/>
+            </wp:cNvGraphicFramePr>
+            <a:graphic xmlns:a="http://schemas.openxmlformats.org/drawingml/2006/main">
+              <a:graphicData uri="http://schemas.openxmlformats.org/drawingml/2006/picture">
+                <pic:pic xmlns:pic="http://schemas.openxmlformats.org/drawingml/2006/picture">
+                  <pic:nvPicPr>
+                    <pic:cNvPr id="134730263" name="Picture 1" descr="A green and black screen&#10;&#10;Description automatically generated with medium confidence"/>
+                    <pic:cNvPicPr>
+                      <a:picLocks noChangeAspect="1" noChangeArrowheads="1"/>
+                    </pic:cNvPicPr>
+                  </pic:nvPicPr>
+                  <pic:blipFill>
+                    <a:blip r:embed="rId15">
+                      <a:extLst>
+                        <a:ext uri="{28A0092B-C50C-407E-A947-70E740481C1C}">
+                          <a14:useLocalDpi xmlns:a14="http://schemas.microsoft.com/office/drawing/2010/main" val="0"/>
+                        </a:ext>
+                      </a:extLst>
+                    </a:blip>
+                    <a:srcRect/>
+                    <a:stretch>
+                      <a:fillRect/>
+                    </a:stretch>
+                  </pic:blipFill>
+                  <pic:spPr bwMode="auto">
+                    <a:xfrm>
+                      <a:off x="0" y="0"/>
+                      <a:ext cx="5943600" cy="1680845"/>
+                    </a:xfrm>
+                    <a:prstGeom prst="rect">
+                      <a:avLst/>
+                    </a:prstGeom>
+                    <a:noFill/>
+                    <a:ln>
+                      <a:noFill/>
+                    </a:ln>
+                  </pic:spPr>
+                </pic:pic>
+              </a:graphicData>
+            </a:graphic>
+            <wp14:sizeRelH relativeFrom="page">
+              <wp14:pctWidth>0</wp14:pctWidth>
+            </wp14:sizeRelH>
+            <wp14:sizeRelV relativeFrom="page">
+              <wp14:pctHeight>0</wp14:pctHeight>
+            </wp14:sizeRelV>
+          </wp:anchor>
+        </w:drawing>
+      </w:r>
+      <w:r>
+        <w:rPr>
+          <w:rFonts w:ascii="Cambria Math" w:hAnsi="Cambria Math"/>
+        </w:rPr>
+        <w:t>For the fourth testcases we implemented a small program that tests the store and loading functions.</w:t>
+      </w:r>
+      <w:r>
+        <w:rPr>
+          <w:rFonts w:ascii="Cambria Math" w:hAnsi="Cambria Math"/>
+        </w:rPr>
+        <w:br/>
+      </w:r>
+      <w:r>
+        <w:rPr>
+          <w:rFonts w:ascii="Cambria Math" w:hAnsi="Cambria Math"/>
+        </w:rPr>
+        <w:drawing>
+          <wp:inline distT="0" distB="0" distL="0" distR="0" wp14:anchorId="09274662" wp14:editId="0AB78D3B">
+            <wp:extent cx="804260" cy="3448050"/>
+            <wp:effectExtent l="0" t="0" r="0" b="0"/>
+            <wp:docPr id="825437837" name="Picture 1" descr="A screen shot of a computer code&#10;&#10;Description automatically generated"/>
+            <wp:cNvGraphicFramePr>
+              <a:graphicFrameLocks xmlns:a="http://schemas.openxmlformats.org/drawingml/2006/main" noChangeAspect="1"/>
+            </wp:cNvGraphicFramePr>
+            <a:graphic xmlns:a="http://schemas.openxmlformats.org/drawingml/2006/main">
+              <a:graphicData uri="http://schemas.openxmlformats.org/drawingml/2006/picture">
+                <pic:pic xmlns:pic="http://schemas.openxmlformats.org/drawingml/2006/picture">
+                  <pic:nvPicPr>
+                    <pic:cNvPr id="825437837" name="Picture 1" descr="A screen shot of a computer code&#10;&#10;Description automatically generated"/>
+                    <pic:cNvPicPr/>
+                  </pic:nvPicPr>
+                  <pic:blipFill>
+                    <a:blip r:embed="rId16"/>
+                    <a:stretch>
+                      <a:fillRect/>
+                    </a:stretch>
+                  </pic:blipFill>
+                  <pic:spPr>
+                    <a:xfrm>
+                      <a:off x="0" y="0"/>
+                      <a:ext cx="805779" cy="3454561"/>
+                    </a:xfrm>
+                    <a:prstGeom prst="rect">
+                      <a:avLst/>
+                    </a:prstGeom>
+                  </pic:spPr>
+                </pic:pic>
+              </a:graphicData>
+            </a:graphic>
+          </wp:inline>
+        </w:drawing>
+      </w:r>
+    </w:p>
+    <w:p>
+      <w:pPr>
+        <w:spacing w:line="276" w:lineRule="auto"/>
+        <w:rPr>
+          <w:rFonts w:ascii="Cambria Math" w:hAnsi="Cambria Math"/>
+          <w:sz w:val="24"/>
+          <w:szCs w:val="24"/>
+        </w:rPr>
+      </w:pPr>
+    </w:p>
+    <w:p>
+      <w:pPr>
+        <w:spacing w:line="276" w:lineRule="auto"/>
+        <w:rPr>
+          <w:rFonts w:ascii="Cambria Math" w:hAnsi="Cambria Math"/>
+          <w:sz w:val="24"/>
+          <w:szCs w:val="24"/>
+        </w:rPr>
+      </w:pPr>
+    </w:p>
+    <w:p>
+      <w:pPr>
         <w:pStyle w:val="ListParagraph"/>
         <w:numPr>
           <w:ilvl w:val="0"/>
@@ -2615,7 +2687,6 @@
           <w:sz w:val="36"/>
           <w:szCs w:val="36"/>
         </w:rPr>
-        <w:lastRenderedPageBreak/>
         <w:t>Implementation issues</w:t>
       </w:r>
     </w:p>
@@ -2681,7 +2752,16 @@
           <w:sz w:val="24"/>
           <w:szCs w:val="24"/>
         </w:rPr>
-        <w:t>One of the primary issues we encountered is related to clock synchronization. Specifically, the data in the first two instructions does not correctly sync with the clock. This misalignment causes instruction overlaps, leading to incorrect register values and outputs that deviate from the expected results. This problem has been particularly challenging to debug, as it introduces a cascading effect that impacts subsequent instructions and their execution.</w:t>
+        <w:t xml:space="preserve">One of the primary issues we encountered is related to clock synchronization. Specifically, the data in the first two instructions does not correctly sync with the clock. This </w:t>
+      </w:r>
+      <w:r>
+        <w:rPr>
+          <w:rFonts w:ascii="Cambria Math" w:hAnsi="Cambria Math"/>
+          <w:sz w:val="24"/>
+          <w:szCs w:val="24"/>
+        </w:rPr>
+        <w:lastRenderedPageBreak/>
+        <w:t>misalignment causes instruction overlaps, leading to incorrect register values and outputs that deviate from the expected results. This problem has been particularly challenging to debug, as it introduces a cascading effect that impacts subsequent instructions and their execution.</w:t>
       </w:r>
     </w:p>
     <w:p>
@@ -2900,7 +2980,6 @@
           <w:sz w:val="24"/>
           <w:szCs w:val="24"/>
         </w:rPr>
-        <w:lastRenderedPageBreak/>
         <w:t>and</w:t>
       </w:r>
       <w:r>
@@ -2972,7 +3051,16 @@
           <w:sz w:val="24"/>
           <w:szCs w:val="24"/>
         </w:rPr>
-        <w:t xml:space="preserve">In conclusion, this project has involved the design and implementation of a single-cycle RV32i CPU on an Artix-7 FPGA using the Basys3 board. Our primary objective was to develop a CPU where each instruction is executed in exactly one clock cycle, excluding specific system instructions, counters, and synchronization instructions. Throughout the project, we focused on creating a robust CPU </w:t>
+        <w:t xml:space="preserve">In conclusion, this project has involved the design and implementation of a single-cycle RV32i CPU on an Artix-7 FPGA using the Basys3 board. Our primary objective was to develop a CPU where each instruction is executed in exactly one clock cycle, excluding specific system instructions, counters, and synchronization instructions. Throughout the </w:t>
+      </w:r>
+      <w:r>
+        <w:rPr>
+          <w:rFonts w:ascii="Cambria Math" w:hAnsi="Cambria Math"/>
+          <w:sz w:val="24"/>
+          <w:szCs w:val="24"/>
+        </w:rPr>
+        <w:lastRenderedPageBreak/>
+        <w:t xml:space="preserve">project, we focused on creating a robust CPU </w:t>
       </w:r>
       <w:proofErr w:type="spellStart"/>
       <w:r>
@@ -3044,7 +3132,15 @@
           <w:sz w:val="24"/>
           <w:szCs w:val="24"/>
         </w:rPr>
-        <w:t>Moving forward, further work is needed to refine our implementation, particularly in addressing the remaining clock synchronization issues and completing the store and jump instructions. Additionally, rigorous testing of the S-type and U-type instructions is required to ensure their correct functionality.</w:t>
+        <w:t xml:space="preserve">Moving forward, further work is needed to refine our implementation, particularly in addressing the remaining clock synchronization issues </w:t>
+      </w:r>
+      <w:r>
+        <w:rPr>
+          <w:rFonts w:ascii="Cambria Math" w:hAnsi="Cambria Math"/>
+          <w:sz w:val="24"/>
+          <w:szCs w:val="24"/>
+        </w:rPr>
+        <w:t>.</w:t>
       </w:r>
     </w:p>
     <w:p>
